--- a/doc/ProjectDocumentation.docx
+++ b/doc/ProjectDocumentation.docx
@@ -1,6 +1,6 @@
 
 <file path=word/document.xml><?xml version="1.0" encoding="utf-8"?>
-<w:document xmlns:wpc="http://schemas.microsoft.com/office/word/2010/wordprocessingCanvas" xmlns:cx="http://schemas.microsoft.com/office/drawing/2014/chartex" xmlns:cx1="http://schemas.microsoft.com/office/drawing/2015/9/8/chartex" xmlns:cx2="http://schemas.microsoft.com/office/drawing/2015/10/21/chartex" xmlns:cx3="http://schemas.microsoft.com/office/drawing/2016/5/9/chartex" xmlns:cx4="http://schemas.microsoft.com/office/drawing/2016/5/10/chartex" xmlns:cx5="http://schemas.microsoft.com/office/drawing/2016/5/11/chartex" xmlns:cx6="http://schemas.microsoft.com/office/drawing/2016/5/12/chartex" xmlns:cx7="http://schemas.microsoft.com/office/drawing/2016/5/13/chartex" xmlns:cx8="http://schemas.microsoft.com/office/drawing/2016/5/14/chartex" xmlns:mc="http://schemas.openxmlformats.org/markup-compatibility/2006" xmlns:aink="http://schemas.microsoft.com/office/drawing/2016/ink" xmlns:am3d="http://schemas.microsoft.com/office/drawing/2017/model3d" xmlns:o="urn:schemas-microsoft-com:office:office" xmlns:r="http://schemas.openxmlformats.org/officeDocument/2006/relationships" xmlns:m="http://schemas.openxmlformats.org/officeDocument/2006/math" xmlns:v="urn:schemas-microsoft-com:vml" xmlns:wp14="http://schemas.microsoft.com/office/word/2010/wordprocessingDrawing" xmlns:wp="http://schemas.openxmlformats.org/drawingml/2006/wordprocessingDrawing" xmlns:w10="urn:schemas-microsoft-com:office:word" xmlns:w="http://schemas.openxmlformats.org/wordprocessingml/2006/main" xmlns:w14="http://schemas.microsoft.com/office/word/2010/wordml" xmlns:w15="http://schemas.microsoft.com/office/word/2012/wordml" xmlns:w16cex="http://schemas.microsoft.com/office/word/2018/wordml/cex" xmlns:w16cid="http://schemas.microsoft.com/office/word/2016/wordml/cid" xmlns:w16="http://schemas.microsoft.com/office/word/2018/wordml" xmlns:w16sdtdh="http://schemas.microsoft.com/office/word/2020/wordml/sdtdatahash" xmlns:w16se="http://schemas.microsoft.com/office/word/2015/wordml/symex" xmlns:wpg="http://schemas.microsoft.com/office/word/2010/wordprocessingGroup" xmlns:wpi="http://schemas.microsoft.com/office/word/2010/wordprocessingInk" xmlns:wne="http://schemas.microsoft.com/office/word/2006/wordml" xmlns:wps="http://schemas.microsoft.com/office/word/2010/wordprocessingShape" mc:Ignorable="w14 w15 w16se w16cid w16 w16cex w16sdtdh wp14">
+<w:document xmlns:wpc="http://schemas.microsoft.com/office/word/2010/wordprocessingCanvas" xmlns:cx="http://schemas.microsoft.com/office/drawing/2014/chartex" xmlns:cx1="http://schemas.microsoft.com/office/drawing/2015/9/8/chartex" xmlns:cx2="http://schemas.microsoft.com/office/drawing/2015/10/21/chartex" xmlns:cx3="http://schemas.microsoft.com/office/drawing/2016/5/9/chartex" xmlns:cx4="http://schemas.microsoft.com/office/drawing/2016/5/10/chartex" xmlns:cx5="http://schemas.microsoft.com/office/drawing/2016/5/11/chartex" xmlns:cx6="http://schemas.microsoft.com/office/drawing/2016/5/12/chartex" xmlns:cx7="http://schemas.microsoft.com/office/drawing/2016/5/13/chartex" xmlns:cx8="http://schemas.microsoft.com/office/drawing/2016/5/14/chartex" xmlns:mc="http://schemas.openxmlformats.org/markup-compatibility/2006" xmlns:aink="http://schemas.microsoft.com/office/drawing/2016/ink" xmlns:am3d="http://schemas.microsoft.com/office/drawing/2017/model3d" xmlns:o="urn:schemas-microsoft-com:office:office" xmlns:oel="http://schemas.microsoft.com/office/2019/extlst" xmlns:r="http://schemas.openxmlformats.org/officeDocument/2006/relationships" xmlns:m="http://schemas.openxmlformats.org/officeDocument/2006/math" xmlns:v="urn:schemas-microsoft-com:vml" xmlns:wp14="http://schemas.microsoft.com/office/word/2010/wordprocessingDrawing" xmlns:wp="http://schemas.openxmlformats.org/drawingml/2006/wordprocessingDrawing" xmlns:w10="urn:schemas-microsoft-com:office:word" xmlns:w="http://schemas.openxmlformats.org/wordprocessingml/2006/main" xmlns:w14="http://schemas.microsoft.com/office/word/2010/wordml" xmlns:w15="http://schemas.microsoft.com/office/word/2012/wordml" xmlns:w16cex="http://schemas.microsoft.com/office/word/2018/wordml/cex" xmlns:w16cid="http://schemas.microsoft.com/office/word/2016/wordml/cid" xmlns:w16="http://schemas.microsoft.com/office/word/2018/wordml" xmlns:w16sdtdh="http://schemas.microsoft.com/office/word/2020/wordml/sdtdatahash" xmlns:w16se="http://schemas.microsoft.com/office/word/2015/wordml/symex" xmlns:wpg="http://schemas.microsoft.com/office/word/2010/wordprocessingGroup" xmlns:wpi="http://schemas.microsoft.com/office/word/2010/wordprocessingInk" xmlns:wne="http://schemas.microsoft.com/office/word/2006/wordml" xmlns:wps="http://schemas.microsoft.com/office/word/2010/wordprocessingShape" mc:Ignorable="w14 w15 w16se w16cid w16 w16cex w16sdtdh wp14">
   <w:body>
     <w:p>
       <w:pPr>
@@ -18,21 +18,13 @@
           <w:sz w:val="32"/>
           <w:szCs w:val="32"/>
         </w:rPr>
-        <w:t>Front End Documentation</w:t>
+        <w:t>Documentation</w:t>
       </w:r>
     </w:p>
     <w:p/>
     <w:p>
       <w:r>
-        <w:t>The front end of our application was written in google dart using a framework called flutter. Flutter is a frontend app development framework that can be used to make cross platform apps (</w:t>
-      </w:r>
-      <w:proofErr w:type="gramStart"/>
-      <w:r>
-        <w:t>i.e.</w:t>
-      </w:r>
-      <w:proofErr w:type="gramEnd"/>
-      <w:r>
-        <w:t xml:space="preserve"> Mobile and Desktop).</w:t>
+        <w:t>The front end of our application was written in google dart using a framework called flutter. Flutter is a frontend app development framework that can be used to make cross platform apps (i.e. Mobile and Desktop).</w:t>
       </w:r>
     </w:p>
     <w:p/>
@@ -57,10 +49,7 @@
     </w:p>
     <w:p>
       <w:r>
-        <w:t>The front end</w:t>
-      </w:r>
-      <w:r>
-        <w:t xml:space="preserve"> of our application resides in the UI folder of registration magic repository.</w:t>
+        <w:t>The front end of our application resides in the UI folder of registration magic repository.</w:t>
       </w:r>
       <w:r>
         <w:rPr>
@@ -214,22 +203,12 @@
         <w:lastRenderedPageBreak/>
         <w:t xml:space="preserve">Our lib directory contains the </w:t>
       </w:r>
-      <w:proofErr w:type="spellStart"/>
-      <w:proofErr w:type="gramStart"/>
-      <w:r>
-        <w:rPr>
-          <w:b/>
-        </w:rPr>
-        <w:t>main.dar</w:t>
-      </w:r>
-      <w:r>
-        <w:rPr>
-          <w:b/>
-        </w:rPr>
-        <w:t>t</w:t>
-      </w:r>
-      <w:proofErr w:type="spellEnd"/>
-      <w:proofErr w:type="gramEnd"/>
+      <w:r>
+        <w:rPr>
+          <w:b/>
+        </w:rPr>
+        <w:t>main.dart</w:t>
+      </w:r>
       <w:r>
         <w:t xml:space="preserve"> main method for our application as well as three folders that house the viscera of our project.</w:t>
       </w:r>
@@ -293,44 +272,13 @@
     </w:p>
     <w:p>
       <w:r>
-        <w:t xml:space="preserve">The Data folder contains </w:t>
-      </w:r>
-      <w:proofErr w:type="spellStart"/>
-      <w:proofErr w:type="gramStart"/>
-      <w:r>
-        <w:t>database.dart</w:t>
-      </w:r>
-      <w:proofErr w:type="spellEnd"/>
-      <w:proofErr w:type="gramEnd"/>
-      <w:r>
-        <w:t xml:space="preserve"> : an </w:t>
-      </w:r>
-      <w:proofErr w:type="spellStart"/>
-      <w:r>
-        <w:t>sql</w:t>
-      </w:r>
-      <w:proofErr w:type="spellEnd"/>
-      <w:r>
-        <w:t xml:space="preserve"> database which stores the list of classes that our user will register. </w:t>
+        <w:t xml:space="preserve">The Data folder contains database.dart : an sql database which stores the list of classes that our user will register. </w:t>
       </w:r>
     </w:p>
     <w:p/>
     <w:p>
       <w:r>
-        <w:t>The following functions ar</w:t>
-      </w:r>
-      <w:r>
-        <w:t xml:space="preserve">e stored in </w:t>
-      </w:r>
-      <w:proofErr w:type="spellStart"/>
-      <w:proofErr w:type="gramStart"/>
-      <w:r>
-        <w:t>database.dart</w:t>
-      </w:r>
-      <w:proofErr w:type="spellEnd"/>
-      <w:proofErr w:type="gramEnd"/>
-      <w:r>
-        <w:t>:</w:t>
+        <w:t>The following functions are stored in database.dart:</w:t>
       </w:r>
     </w:p>
     <w:p/>
@@ -371,8 +319,6 @@
         </w:rPr>
         <w:t xml:space="preserve"> </w:t>
       </w:r>
-      <w:proofErr w:type="spellStart"/>
-      <w:proofErr w:type="gramStart"/>
       <w:r>
         <w:rPr>
           <w:rFonts w:ascii="Menlo" w:eastAsia="Menlo" w:hAnsi="Menlo" w:cs="Menlo"/>
@@ -382,7 +328,6 @@
         </w:rPr>
         <w:t>createInitialData</w:t>
       </w:r>
-      <w:proofErr w:type="spellEnd"/>
       <w:r>
         <w:rPr>
           <w:rFonts w:ascii="Menlo" w:eastAsia="Menlo" w:hAnsi="Menlo" w:cs="Menlo"/>
@@ -391,18 +336,7 @@
           <w:szCs w:val="18"/>
           <w:highlight w:val="white"/>
         </w:rPr>
-        <w:t>(</w:t>
-      </w:r>
-      <w:proofErr w:type="gramEnd"/>
-      <w:r>
-        <w:rPr>
-          <w:rFonts w:ascii="Menlo" w:eastAsia="Menlo" w:hAnsi="Menlo" w:cs="Menlo"/>
-          <w:color w:val="24292F"/>
-          <w:sz w:val="18"/>
-          <w:szCs w:val="18"/>
-          <w:highlight w:val="white"/>
-        </w:rPr>
-        <w:t>)</w:t>
+        <w:t>()</w:t>
       </w:r>
     </w:p>
     <w:p>
@@ -467,8 +401,6 @@
         </w:rPr>
         <w:t xml:space="preserve"> </w:t>
       </w:r>
-      <w:proofErr w:type="spellStart"/>
-      <w:proofErr w:type="gramStart"/>
       <w:r>
         <w:rPr>
           <w:rFonts w:ascii="Menlo" w:eastAsia="Menlo" w:hAnsi="Menlo" w:cs="Menlo"/>
@@ -478,7 +410,6 @@
         </w:rPr>
         <w:t>loadData</w:t>
       </w:r>
-      <w:proofErr w:type="spellEnd"/>
       <w:r>
         <w:rPr>
           <w:rFonts w:ascii="Menlo" w:eastAsia="Menlo" w:hAnsi="Menlo" w:cs="Menlo"/>
@@ -487,18 +418,7 @@
           <w:szCs w:val="18"/>
           <w:highlight w:val="white"/>
         </w:rPr>
-        <w:t>(</w:t>
-      </w:r>
-      <w:proofErr w:type="gramEnd"/>
-      <w:r>
-        <w:rPr>
-          <w:rFonts w:ascii="Menlo" w:eastAsia="Menlo" w:hAnsi="Menlo" w:cs="Menlo"/>
-          <w:color w:val="24292F"/>
-          <w:sz w:val="18"/>
-          <w:szCs w:val="18"/>
-          <w:highlight w:val="white"/>
-        </w:rPr>
-        <w:t>)</w:t>
+        <w:t>()</w:t>
       </w:r>
     </w:p>
     <w:p>
@@ -520,21 +440,7 @@
         <w:rPr>
           <w:color w:val="000000"/>
         </w:rPr>
-        <w:t xml:space="preserve">This function loads the previously stored data in </w:t>
-      </w:r>
-      <w:proofErr w:type="spellStart"/>
-      <w:r>
-        <w:rPr>
-          <w:color w:val="000000"/>
-        </w:rPr>
-        <w:t>classList</w:t>
-      </w:r>
-      <w:proofErr w:type="spellEnd"/>
-      <w:r>
-        <w:rPr>
-          <w:color w:val="000000"/>
-        </w:rPr>
-        <w:t>.</w:t>
+        <w:t>This function loads the previously stored data in classList.</w:t>
       </w:r>
     </w:p>
     <w:p>
@@ -574,8 +480,6 @@
         </w:rPr>
         <w:t xml:space="preserve"> </w:t>
       </w:r>
-      <w:proofErr w:type="spellStart"/>
-      <w:proofErr w:type="gramStart"/>
       <w:r>
         <w:rPr>
           <w:rFonts w:ascii="Menlo" w:eastAsia="Menlo" w:hAnsi="Menlo" w:cs="Menlo"/>
@@ -585,7 +489,6 @@
         </w:rPr>
         <w:t>setTime</w:t>
       </w:r>
-      <w:proofErr w:type="spellEnd"/>
       <w:r>
         <w:rPr>
           <w:rFonts w:ascii="Menlo" w:eastAsia="Menlo" w:hAnsi="Menlo" w:cs="Menlo"/>
@@ -596,7 +499,6 @@
         </w:rPr>
         <w:t>(</w:t>
       </w:r>
-      <w:proofErr w:type="gramEnd"/>
       <w:r>
         <w:rPr>
           <w:rFonts w:ascii="Menlo" w:eastAsia="Menlo" w:hAnsi="Menlo" w:cs="Menlo"/>
@@ -676,8 +578,6 @@
         </w:rPr>
         <w:t xml:space="preserve"> </w:t>
       </w:r>
-      <w:proofErr w:type="spellStart"/>
-      <w:proofErr w:type="gramStart"/>
       <w:r>
         <w:rPr>
           <w:rFonts w:ascii="Menlo" w:eastAsia="Menlo" w:hAnsi="Menlo" w:cs="Menlo"/>
@@ -687,7 +587,6 @@
         </w:rPr>
         <w:t>loadTime</w:t>
       </w:r>
-      <w:proofErr w:type="spellEnd"/>
       <w:r>
         <w:rPr>
           <w:rFonts w:ascii="Menlo" w:eastAsia="Menlo" w:hAnsi="Menlo" w:cs="Menlo"/>
@@ -696,18 +595,7 @@
           <w:szCs w:val="18"/>
           <w:highlight w:val="white"/>
         </w:rPr>
-        <w:t>(</w:t>
-      </w:r>
-      <w:proofErr w:type="gramEnd"/>
-      <w:r>
-        <w:rPr>
-          <w:rFonts w:ascii="Menlo" w:eastAsia="Menlo" w:hAnsi="Menlo" w:cs="Menlo"/>
-          <w:color w:val="24292F"/>
-          <w:sz w:val="18"/>
-          <w:szCs w:val="18"/>
-          <w:highlight w:val="white"/>
-        </w:rPr>
-        <w:t>)</w:t>
+        <w:t>()</w:t>
       </w:r>
     </w:p>
     <w:p>
@@ -778,8 +666,6 @@
         </w:rPr>
         <w:t xml:space="preserve"> </w:t>
       </w:r>
-      <w:proofErr w:type="spellStart"/>
-      <w:proofErr w:type="gramStart"/>
       <w:r>
         <w:rPr>
           <w:rFonts w:ascii="Menlo" w:eastAsia="Menlo" w:hAnsi="Menlo" w:cs="Menlo"/>
@@ -789,7 +675,6 @@
         </w:rPr>
         <w:t>updateTime</w:t>
       </w:r>
-      <w:proofErr w:type="spellEnd"/>
       <w:r>
         <w:rPr>
           <w:rFonts w:ascii="Menlo" w:eastAsia="Menlo" w:hAnsi="Menlo" w:cs="Menlo"/>
@@ -798,18 +683,7 @@
           <w:szCs w:val="18"/>
           <w:highlight w:val="white"/>
         </w:rPr>
-        <w:t>(</w:t>
-      </w:r>
-      <w:proofErr w:type="gramEnd"/>
-      <w:r>
-        <w:rPr>
-          <w:rFonts w:ascii="Menlo" w:eastAsia="Menlo" w:hAnsi="Menlo" w:cs="Menlo"/>
-          <w:color w:val="24292F"/>
-          <w:sz w:val="18"/>
-          <w:szCs w:val="18"/>
-          <w:highlight w:val="white"/>
-        </w:rPr>
-        <w:t>)</w:t>
+        <w:t>()</w:t>
       </w:r>
     </w:p>
     <w:p>
@@ -878,8 +752,6 @@
         </w:rPr>
         <w:t xml:space="preserve"> </w:t>
       </w:r>
-      <w:proofErr w:type="spellStart"/>
-      <w:proofErr w:type="gramStart"/>
       <w:r>
         <w:rPr>
           <w:rFonts w:ascii="Menlo" w:eastAsia="Menlo" w:hAnsi="Menlo" w:cs="Menlo"/>
@@ -889,7 +761,6 @@
         </w:rPr>
         <w:t>updateDataBase</w:t>
       </w:r>
-      <w:proofErr w:type="spellEnd"/>
       <w:r>
         <w:rPr>
           <w:rFonts w:ascii="Menlo" w:eastAsia="Menlo" w:hAnsi="Menlo" w:cs="Menlo"/>
@@ -898,18 +769,7 @@
           <w:szCs w:val="18"/>
           <w:highlight w:val="white"/>
         </w:rPr>
-        <w:t>(</w:t>
-      </w:r>
-      <w:proofErr w:type="gramEnd"/>
-      <w:r>
-        <w:rPr>
-          <w:rFonts w:ascii="Menlo" w:eastAsia="Menlo" w:hAnsi="Menlo" w:cs="Menlo"/>
-          <w:color w:val="24292F"/>
-          <w:sz w:val="18"/>
-          <w:szCs w:val="18"/>
-          <w:highlight w:val="white"/>
-        </w:rPr>
-        <w:t>)</w:t>
+        <w:t>()</w:t>
       </w:r>
     </w:p>
     <w:p>
@@ -931,13 +791,7 @@
         <w:rPr>
           <w:color w:val="000000"/>
         </w:rPr>
-        <w:t>This function updates the database with changes made to the list of classes to be registered</w:t>
-      </w:r>
-      <w:r>
-        <w:rPr>
-          <w:color w:val="000000"/>
-        </w:rPr>
-        <w:t>.</w:t>
+        <w:t>This function updates the database with changes made to the list of classes to be registered.</w:t>
       </w:r>
     </w:p>
     <w:p>
@@ -977,8 +831,6 @@
         </w:rPr>
         <w:t xml:space="preserve"> </w:t>
       </w:r>
-      <w:proofErr w:type="spellStart"/>
-      <w:proofErr w:type="gramStart"/>
       <w:r>
         <w:rPr>
           <w:rFonts w:ascii="Menlo" w:eastAsia="Menlo" w:hAnsi="Menlo" w:cs="Menlo"/>
@@ -988,7 +840,6 @@
         </w:rPr>
         <w:t>returnJsonList</w:t>
       </w:r>
-      <w:proofErr w:type="spellEnd"/>
       <w:r>
         <w:rPr>
           <w:rFonts w:ascii="Menlo" w:eastAsia="Menlo" w:hAnsi="Menlo" w:cs="Menlo"/>
@@ -997,18 +848,7 @@
           <w:szCs w:val="18"/>
           <w:highlight w:val="white"/>
         </w:rPr>
-        <w:t>(</w:t>
-      </w:r>
-      <w:proofErr w:type="gramEnd"/>
-      <w:r>
-        <w:rPr>
-          <w:rFonts w:ascii="Menlo" w:eastAsia="Menlo" w:hAnsi="Menlo" w:cs="Menlo"/>
-          <w:color w:val="24292F"/>
-          <w:sz w:val="18"/>
-          <w:szCs w:val="18"/>
-          <w:highlight w:val="white"/>
-        </w:rPr>
-        <w:t>)</w:t>
+        <w:t>()</w:t>
       </w:r>
     </w:p>
     <w:p>
@@ -1037,29 +877,7 @@
           <w:szCs w:val="22"/>
           <w:highlight w:val="white"/>
         </w:rPr>
-        <w:t xml:space="preserve">This function returns the </w:t>
-      </w:r>
-      <w:proofErr w:type="spellStart"/>
-      <w:r>
-        <w:rPr>
-          <w:rFonts w:ascii="Menlo" w:eastAsia="Menlo" w:hAnsi="Menlo" w:cs="Menlo"/>
-          <w:color w:val="24292F"/>
-          <w:sz w:val="22"/>
-          <w:szCs w:val="22"/>
-          <w:highlight w:val="white"/>
-        </w:rPr>
-        <w:t>classList</w:t>
-      </w:r>
-      <w:proofErr w:type="spellEnd"/>
-      <w:r>
-        <w:rPr>
-          <w:rFonts w:ascii="Menlo" w:eastAsia="Menlo" w:hAnsi="Menlo" w:cs="Menlo"/>
-          <w:color w:val="24292F"/>
-          <w:sz w:val="22"/>
-          <w:szCs w:val="22"/>
-          <w:highlight w:val="white"/>
-        </w:rPr>
-        <w:t xml:space="preserve"> as a JSON string.</w:t>
+        <w:t>This function returns the classList as a JSON string.</w:t>
       </w:r>
     </w:p>
     <w:p>
@@ -1099,8 +917,6 @@
         </w:rPr>
         <w:t xml:space="preserve"> </w:t>
       </w:r>
-      <w:proofErr w:type="spellStart"/>
-      <w:proofErr w:type="gramStart"/>
       <w:r>
         <w:rPr>
           <w:rFonts w:ascii="Menlo" w:eastAsia="Menlo" w:hAnsi="Menlo" w:cs="Menlo"/>
@@ -1110,7 +926,6 @@
         </w:rPr>
         <w:t>returnLatestTime</w:t>
       </w:r>
-      <w:proofErr w:type="spellEnd"/>
       <w:r>
         <w:rPr>
           <w:rFonts w:ascii="Menlo" w:eastAsia="Menlo" w:hAnsi="Menlo" w:cs="Menlo"/>
@@ -1119,18 +934,7 @@
           <w:szCs w:val="18"/>
           <w:highlight w:val="white"/>
         </w:rPr>
-        <w:t>(</w:t>
-      </w:r>
-      <w:proofErr w:type="gramEnd"/>
-      <w:r>
-        <w:rPr>
-          <w:rFonts w:ascii="Menlo" w:eastAsia="Menlo" w:hAnsi="Menlo" w:cs="Menlo"/>
-          <w:color w:val="24292F"/>
-          <w:sz w:val="18"/>
-          <w:szCs w:val="18"/>
-          <w:highlight w:val="white"/>
-        </w:rPr>
-        <w:t>)</w:t>
+        <w:t>()</w:t>
       </w:r>
     </w:p>
     <w:p>
@@ -1159,29 +963,7 @@
           <w:szCs w:val="22"/>
           <w:highlight w:val="white"/>
         </w:rPr>
-        <w:t xml:space="preserve">This function returns the </w:t>
-      </w:r>
-      <w:proofErr w:type="spellStart"/>
-      <w:r>
-        <w:rPr>
-          <w:rFonts w:ascii="Menlo" w:eastAsia="Menlo" w:hAnsi="Menlo" w:cs="Menlo"/>
-          <w:color w:val="24292F"/>
-          <w:sz w:val="22"/>
-          <w:szCs w:val="22"/>
-          <w:highlight w:val="white"/>
-        </w:rPr>
-        <w:t>classlist</w:t>
-      </w:r>
-      <w:proofErr w:type="spellEnd"/>
-      <w:r>
-        <w:rPr>
-          <w:rFonts w:ascii="Menlo" w:eastAsia="Menlo" w:hAnsi="Menlo" w:cs="Menlo"/>
-          <w:color w:val="24292F"/>
-          <w:sz w:val="22"/>
-          <w:szCs w:val="22"/>
-          <w:highlight w:val="white"/>
-        </w:rPr>
-        <w:t xml:space="preserve"> as a string.</w:t>
+        <w:t>This function returns the classlist as a string.</w:t>
       </w:r>
     </w:p>
     <w:p/>
@@ -1351,10 +1133,7 @@
     </w:p>
     <w:p>
       <w:r>
-        <w:t>Finally, the Util folder holds another set of utili</w:t>
-      </w:r>
-      <w:r>
-        <w:t>ty widgets.</w:t>
+        <w:t>Finally, the Util folder holds another set of utility widgets.</w:t>
       </w:r>
     </w:p>
     <w:p/>
@@ -1838,6 +1617,279 @@
         </w:drawing>
       </w:r>
     </w:p>
+    <w:p>
+      <w:pPr>
+        <w:rPr>
+          <w:b/>
+        </w:rPr>
+      </w:pPr>
+    </w:p>
+    <w:p>
+      <w:pPr>
+        <w:rPr>
+          <w:b/>
+        </w:rPr>
+      </w:pPr>
+      <w:r>
+        <w:rPr>
+          <w:b/>
+        </w:rPr>
+        <w:br w:type="page"/>
+      </w:r>
+    </w:p>
+    <w:p>
+      <w:pPr>
+        <w:rPr>
+          <w:b/>
+        </w:rPr>
+      </w:pPr>
+      <w:r>
+        <w:rPr>
+          <w:b/>
+        </w:rPr>
+        <w:lastRenderedPageBreak/>
+        <w:t>Backend</w:t>
+      </w:r>
+    </w:p>
+    <w:p>
+      <w:pPr>
+        <w:rPr>
+          <w:bCs/>
+        </w:rPr>
+      </w:pPr>
+    </w:p>
+    <w:p>
+      <w:pPr>
+        <w:rPr>
+          <w:bCs/>
+        </w:rPr>
+      </w:pPr>
+      <w:r>
+        <w:rPr>
+          <w:bCs/>
+        </w:rPr>
+        <w:t>main.py</w:t>
+      </w:r>
+    </w:p>
+    <w:p>
+      <w:pPr>
+        <w:rPr>
+          <w:bCs/>
+        </w:rPr>
+      </w:pPr>
+    </w:p>
+    <w:p>
+      <w:pPr>
+        <w:rPr>
+          <w:bCs/>
+        </w:rPr>
+      </w:pPr>
+      <w:r>
+        <w:rPr>
+          <w:bCs/>
+        </w:rPr>
+        <w:t>The backend uses asynchronous tasks running a Flask app and the registration functions as scheduled at specified times. The Flask app acts as a server receiving the API tokens sent from the frontend, which are passed to functions that add the relevant info to a User which is then executed with user.register().</w:t>
+      </w:r>
+    </w:p>
+    <w:p>
+      <w:pPr>
+        <w:rPr>
+          <w:bCs/>
+        </w:rPr>
+      </w:pPr>
+    </w:p>
+    <w:p>
+      <w:pPr>
+        <w:rPr>
+          <w:bCs/>
+        </w:rPr>
+      </w:pPr>
+      <w:r>
+        <w:rPr>
+          <w:bCs/>
+        </w:rPr>
+        <w:t>courses.py</w:t>
+      </w:r>
+    </w:p>
+    <w:p>
+      <w:pPr>
+        <w:rPr>
+          <w:bCs/>
+        </w:rPr>
+      </w:pPr>
+    </w:p>
+    <w:p>
+      <w:pPr>
+        <w:rPr>
+          <w:bCs/>
+        </w:rPr>
+      </w:pPr>
+      <w:r>
+        <w:rPr>
+          <w:bCs/>
+        </w:rPr>
+        <w:t>This contains the data structures used in the rest of the backend, including the course itself, which is defined thusly:</w:t>
+      </w:r>
+    </w:p>
+    <w:p>
+      <w:pPr>
+        <w:rPr>
+          <w:bCs/>
+          <w:lang w:val="en-US"/>
+        </w:rPr>
+      </w:pPr>
+      <w:r>
+        <w:rPr>
+          <w:bCs/>
+          <w:lang w:val="en-US"/>
+        </w:rPr>
+        <w:t xml:space="preserve">        </w:t>
+      </w:r>
+      <w:r>
+        <w:rPr>
+          <w:bCs/>
+          <w:lang w:val="en-US"/>
+        </w:rPr>
+        <w:t>college: a 3-letter string defining the college, e.g. 'ENG'</w:t>
+      </w:r>
+    </w:p>
+    <w:p>
+      <w:pPr>
+        <w:rPr>
+          <w:bCs/>
+          <w:lang w:val="en-US"/>
+        </w:rPr>
+      </w:pPr>
+      <w:r>
+        <w:rPr>
+          <w:bCs/>
+          <w:lang w:val="en-US"/>
+        </w:rPr>
+        <w:t xml:space="preserve">        department: a 2-letter string defining the department, e.g. 'EC'</w:t>
+      </w:r>
+    </w:p>
+    <w:p>
+      <w:pPr>
+        <w:rPr>
+          <w:bCs/>
+          <w:lang w:val="en-US"/>
+        </w:rPr>
+      </w:pPr>
+      <w:r>
+        <w:rPr>
+          <w:bCs/>
+          <w:lang w:val="en-US"/>
+        </w:rPr>
+        <w:t xml:space="preserve">        course_num: an integer defining the course number, e.g. 327</w:t>
+      </w:r>
+    </w:p>
+    <w:p>
+      <w:pPr>
+        <w:rPr>
+          <w:bCs/>
+          <w:lang w:val="en-US"/>
+        </w:rPr>
+      </w:pPr>
+      <w:r>
+        <w:rPr>
+          <w:bCs/>
+          <w:lang w:val="en-US"/>
+        </w:rPr>
+        <w:t xml:space="preserve">        section: alphanumeric string defining the section</w:t>
+      </w:r>
+    </w:p>
+    <w:p>
+      <w:pPr>
+        <w:rPr>
+          <w:bCs/>
+          <w:lang w:val="en-US"/>
+        </w:rPr>
+      </w:pPr>
+    </w:p>
+    <w:p>
+      <w:pPr>
+        <w:rPr>
+          <w:bCs/>
+          <w:lang w:val="en-US"/>
+        </w:rPr>
+      </w:pPr>
+      <w:r>
+        <w:rPr>
+          <w:bCs/>
+          <w:lang w:val="en-US"/>
+        </w:rPr>
+        <w:t>coursedb.py</w:t>
+      </w:r>
+    </w:p>
+    <w:p>
+      <w:pPr>
+        <w:rPr>
+          <w:bCs/>
+          <w:lang w:val="en-US"/>
+        </w:rPr>
+      </w:pPr>
+    </w:p>
+    <w:p>
+      <w:pPr>
+        <w:rPr>
+          <w:bCs/>
+          <w:lang w:val="en-US"/>
+        </w:rPr>
+      </w:pPr>
+      <w:r>
+        <w:rPr>
+          <w:bCs/>
+          <w:lang w:val="en-US"/>
+        </w:rPr>
+        <w:t>This reads from the Courses_Info.xlsx file, which contains all the data scraped from the Student Link by scraper.py</w:t>
+      </w:r>
+    </w:p>
+    <w:p>
+      <w:pPr>
+        <w:rPr>
+          <w:bCs/>
+          <w:lang w:val="en-US"/>
+        </w:rPr>
+      </w:pPr>
+    </w:p>
+    <w:p>
+      <w:pPr>
+        <w:rPr>
+          <w:bCs/>
+          <w:lang w:val="en-US"/>
+        </w:rPr>
+      </w:pPr>
+      <w:r>
+        <w:rPr>
+          <w:bCs/>
+          <w:lang w:val="en-US"/>
+        </w:rPr>
+        <w:t>user.py</w:t>
+      </w:r>
+    </w:p>
+    <w:p>
+      <w:pPr>
+        <w:rPr>
+          <w:bCs/>
+          <w:lang w:val="en-US"/>
+        </w:rPr>
+      </w:pPr>
+    </w:p>
+    <w:p>
+      <w:pPr>
+        <w:rPr>
+          <w:bCs/>
+          <w:lang w:val="en-US"/>
+        </w:rPr>
+      </w:pPr>
+      <w:r>
+        <w:rPr>
+          <w:bCs/>
+          <w:lang w:val="en-US"/>
+        </w:rPr>
+        <w:t>This contains the courses for each semester, and a register function that takes this information and turns it into a request that captures the kerebos auth token and then registers the user for the requested courses.</w:t>
+      </w:r>
+    </w:p>
     <w:sectPr>
       <w:pgSz w:w="11906" w:h="16838"/>
       <w:pgMar w:top="1440" w:right="1440" w:bottom="1440" w:left="1440" w:header="708" w:footer="708" w:gutter="0"/>
@@ -1849,7 +1901,7 @@
 </file>
 
 <file path=word/numbering.xml><?xml version="1.0" encoding="utf-8"?>
-<w:numbering xmlns:wpc="http://schemas.microsoft.com/office/word/2010/wordprocessingCanvas" xmlns:cx="http://schemas.microsoft.com/office/drawing/2014/chartex" xmlns:cx1="http://schemas.microsoft.com/office/drawing/2015/9/8/chartex" xmlns:cx2="http://schemas.microsoft.com/office/drawing/2015/10/21/chartex" xmlns:cx3="http://schemas.microsoft.com/office/drawing/2016/5/9/chartex" xmlns:cx4="http://schemas.microsoft.com/office/drawing/2016/5/10/chartex" xmlns:cx5="http://schemas.microsoft.com/office/drawing/2016/5/11/chartex" xmlns:cx6="http://schemas.microsoft.com/office/drawing/2016/5/12/chartex" xmlns:cx7="http://schemas.microsoft.com/office/drawing/2016/5/13/chartex" xmlns:cx8="http://schemas.microsoft.com/office/drawing/2016/5/14/chartex" xmlns:mc="http://schemas.openxmlformats.org/markup-compatibility/2006" xmlns:aink="http://schemas.microsoft.com/office/drawing/2016/ink" xmlns:am3d="http://schemas.microsoft.com/office/drawing/2017/model3d" xmlns:o="urn:schemas-microsoft-com:office:office" xmlns:r="http://schemas.openxmlformats.org/officeDocument/2006/relationships" xmlns:m="http://schemas.openxmlformats.org/officeDocument/2006/math" xmlns:v="urn:schemas-microsoft-com:vml" xmlns:wp14="http://schemas.microsoft.com/office/word/2010/wordprocessingDrawing" xmlns:wp="http://schemas.openxmlformats.org/drawingml/2006/wordprocessingDrawing" xmlns:w10="urn:schemas-microsoft-com:office:word" xmlns:w="http://schemas.openxmlformats.org/wordprocessingml/2006/main" xmlns:w14="http://schemas.microsoft.com/office/word/2010/wordml" xmlns:w15="http://schemas.microsoft.com/office/word/2012/wordml" xmlns:w16cex="http://schemas.microsoft.com/office/word/2018/wordml/cex" xmlns:w16cid="http://schemas.microsoft.com/office/word/2016/wordml/cid" xmlns:w16="http://schemas.microsoft.com/office/word/2018/wordml" xmlns:w16sdtdh="http://schemas.microsoft.com/office/word/2020/wordml/sdtdatahash" xmlns:w16se="http://schemas.microsoft.com/office/word/2015/wordml/symex" xmlns:wpg="http://schemas.microsoft.com/office/word/2010/wordprocessingGroup" xmlns:wpi="http://schemas.microsoft.com/office/word/2010/wordprocessingInk" xmlns:wne="http://schemas.microsoft.com/office/word/2006/wordml" xmlns:wps="http://schemas.microsoft.com/office/word/2010/wordprocessingShape" mc:Ignorable="w14 w15 w16se w16cid w16 w16cex w16sdtdh wp14">
+<w:numbering xmlns:wpc="http://schemas.microsoft.com/office/word/2010/wordprocessingCanvas" xmlns:cx="http://schemas.microsoft.com/office/drawing/2014/chartex" xmlns:cx1="http://schemas.microsoft.com/office/drawing/2015/9/8/chartex" xmlns:cx2="http://schemas.microsoft.com/office/drawing/2015/10/21/chartex" xmlns:cx3="http://schemas.microsoft.com/office/drawing/2016/5/9/chartex" xmlns:cx4="http://schemas.microsoft.com/office/drawing/2016/5/10/chartex" xmlns:cx5="http://schemas.microsoft.com/office/drawing/2016/5/11/chartex" xmlns:cx6="http://schemas.microsoft.com/office/drawing/2016/5/12/chartex" xmlns:cx7="http://schemas.microsoft.com/office/drawing/2016/5/13/chartex" xmlns:cx8="http://schemas.microsoft.com/office/drawing/2016/5/14/chartex" xmlns:mc="http://schemas.openxmlformats.org/markup-compatibility/2006" xmlns:aink="http://schemas.microsoft.com/office/drawing/2016/ink" xmlns:am3d="http://schemas.microsoft.com/office/drawing/2017/model3d" xmlns:o="urn:schemas-microsoft-com:office:office" xmlns:oel="http://schemas.microsoft.com/office/2019/extlst" xmlns:r="http://schemas.openxmlformats.org/officeDocument/2006/relationships" xmlns:m="http://schemas.openxmlformats.org/officeDocument/2006/math" xmlns:v="urn:schemas-microsoft-com:vml" xmlns:wp14="http://schemas.microsoft.com/office/word/2010/wordprocessingDrawing" xmlns:wp="http://schemas.openxmlformats.org/drawingml/2006/wordprocessingDrawing" xmlns:w10="urn:schemas-microsoft-com:office:word" xmlns:w="http://schemas.openxmlformats.org/wordprocessingml/2006/main" xmlns:w14="http://schemas.microsoft.com/office/word/2010/wordml" xmlns:w15="http://schemas.microsoft.com/office/word/2012/wordml" xmlns:w16cex="http://schemas.microsoft.com/office/word/2018/wordml/cex" xmlns:w16cid="http://schemas.microsoft.com/office/word/2016/wordml/cid" xmlns:w16="http://schemas.microsoft.com/office/word/2018/wordml" xmlns:w16sdtdh="http://schemas.microsoft.com/office/word/2020/wordml/sdtdatahash" xmlns:w16se="http://schemas.microsoft.com/office/word/2015/wordml/symex" xmlns:wpg="http://schemas.microsoft.com/office/word/2010/wordprocessingGroup" xmlns:wpi="http://schemas.microsoft.com/office/word/2010/wordprocessingInk" xmlns:wne="http://schemas.microsoft.com/office/word/2006/wordml" xmlns:wps="http://schemas.microsoft.com/office/word/2010/wordprocessingShape" mc:Ignorable="w14 w15 w16se w16cid w16 w16cex w16sdtdh wp14">
   <w:abstractNum w:abstractNumId="0" w15:restartNumberingAfterBreak="0">
     <w:nsid w:val="11F344C3"/>
     <w:multiLevelType w:val="multilevel"/>
@@ -1963,7 +2015,7 @@
       </w:rPr>
     </w:lvl>
   </w:abstractNum>
-  <w:num w:numId="1">
+  <w:num w:numId="1" w16cid:durableId="700012729">
     <w:abstractNumId w:val="0"/>
   </w:num>
 </w:numbering>
